--- a/KylePike_JuveChankasemporn_N-Gram_In_Fighting_Games.docx
+++ b/KylePike_JuveChankasemporn_N-Gram_In_Fighting_Games.docx
@@ -79,6 +79,28 @@
         <w:t>~</w:t>
       </w:r>
     </w:p>
+    <w:p>
+      <w:r>
+        <w:t>There are multiple different N-Gram orders, with names based on how many pieces of data the N-Gram will look for to form a pattern. For example, a</w:t>
+      </w:r>
+      <w:r>
+        <w:t xml:space="preserve"> Bi-Gram is a type of N-Gram that looks at sequences of two </w:t>
+      </w:r>
+      <w:r>
+        <w:t>pieces of data. A Tri-Gram will look at sequences of three, and so on.</w:t>
+      </w:r>
+      <w:r>
+        <w:t xml:space="preserve"> [1].</w:t>
+      </w:r>
+    </w:p>
+    <w:p>
+      <w:pPr>
+        <w:ind w:firstLine="720"/>
+      </w:pPr>
+      <w:r>
+        <w:t xml:space="preserve">As the player takes new actions, the action history will delete, or “forget” the oldest action. This makes the N-Gram seem to have a sort of memory and will cause it to forget old strategies if the player hasn’t used them recently. </w:t>
+      </w:r>
+    </w:p>
     <w:p/>
     <w:p>
       <w:pPr>
@@ -129,23 +151,7 @@
         <w:ind w:firstLine="720"/>
       </w:pPr>
       <w:r>
-        <w:t xml:space="preserve">For example, if it anticipates the player will block, the AI </w:t>
-      </w:r>
-      <w:proofErr w:type="gramStart"/>
-      <w:r>
-        <w:t>would</w:t>
-      </w:r>
-      <w:proofErr w:type="gramEnd"/>
-      <w:r>
-        <w:t xml:space="preserve"> perform a grab to break through the block and defeat the player. If the player is anticipated to attack, the AI will block and then counterattack. Finally, if the player is attempting to grab, the AI </w:t>
-      </w:r>
-      <w:proofErr w:type="gramStart"/>
-      <w:r>
-        <w:t>will jab</w:t>
-      </w:r>
-      <w:proofErr w:type="gramEnd"/>
-      <w:r>
-        <w:t xml:space="preserve"> hit the player and bypass the grab. </w:t>
+        <w:t xml:space="preserve">For example, if it anticipates the player will block, the AI would perform a grab to break through the block and defeat the player. If the player is anticipated to attack, the AI will block and then counterattack. Finally, if the player is attempting to grab, the AI will jab hit the player and bypass the grab. </w:t>
       </w:r>
     </w:p>
     <w:p>
@@ -153,7 +159,11 @@
         <w:ind w:firstLine="720"/>
       </w:pPr>
       <w:r>
-        <w:t>The AI decides the predicted action by using a Bi-Gram to determine the likelihood a player will attempt a given action, then it uses RNG to determine a choice from those actions. This basic AI is a good testing ground for the effectiveness of the N-Gram implementation.</w:t>
+        <w:t xml:space="preserve">The AI decides the predicted action by using a Bi-Gram to determine the likelihood a </w:t>
+      </w:r>
+      <w:r>
+        <w:lastRenderedPageBreak/>
+        <w:t>player will attempt a given action, then it uses RNG to determine a choice from those actions. This basic AI is a good testing ground for the effectiveness of the N-Gram implementation.</w:t>
       </w:r>
     </w:p>
     <w:p/>
@@ -166,65 +176,164 @@
       </w:r>
       <w:r>
         <w:tab/>
-        <w:t>N-Gram Orders</w:t>
-      </w:r>
-      <w:r>
-        <w:t xml:space="preserve"> &amp; Action History</w:t>
-      </w:r>
-    </w:p>
-    <w:p>
-      <w:r>
-        <w:t xml:space="preserve">There are multiple different N-Gram orders, with names based on how many pieces of data </w:t>
+        <w:t xml:space="preserve">N-Gram </w:t>
+      </w:r>
+      <w:r>
+        <w:t>in Our Game</w:t>
+      </w:r>
+    </w:p>
+    <w:p>
+      <w:pPr>
+        <w:ind w:firstLine="720"/>
+      </w:pPr>
+      <w:r>
+        <w:t xml:space="preserve">We focused on implementing a Bi-Gram structure for our N-Gram project. In our game, the N-Gram looks at the first move of a sequence and tries to predict the second move in that sequence by referencing a </w:t>
+      </w:r>
+      <w:r>
+        <w:t>30-action</w:t>
+      </w:r>
+      <w:r>
+        <w:t xml:space="preserve"> long history of all of the </w:t>
+      </w:r>
+      <w:r>
+        <w:t>players’</w:t>
+      </w:r>
+      <w:r>
+        <w:t xml:space="preserve"> moves. It calculates the odds of the second move of the sequence appearing by checking how often it appeared in the move history. Finally, it uses RNG to randomly pick from the odds which move it thinks the player will use, and determines which strategy to use to counter it. The N-Gram structure allows it to learn from the player and adapt to overused strategies.</w:t>
+      </w:r>
+      <w:r>
+        <w:t xml:space="preserve"> </w:t>
+      </w:r>
+    </w:p>
+    <w:p/>
+    <w:p>
+      <w:pPr>
+        <w:pStyle w:val="Heading1"/>
+      </w:pPr>
+      <w:r>
+        <w:t xml:space="preserve">6 </w:t>
+      </w:r>
+      <w:r>
+        <w:tab/>
+        <w:t>Hurdles to Implementation</w:t>
+      </w:r>
+    </w:p>
+    <w:p>
+      <w:r>
+        <w:t xml:space="preserve">We had to overcome a few hurdles while implementing the Bi-Gram AI into our game. One major hurdle was determining what counted as an “action”. Many fighting games require complex button inputs to perform moves, each input could be tracked separately, or we could simply track the outcome of the inputs. Both had benefits, tracking each input would allow our AI to predict multi-input attacks before players finished performing them. However, tracking each outcome would allow the AI to understand combos and interrupt them. Since our game was so simple, we chose to have each input be a separate button for ease of testing, and we tracked the outcome of the inputs. This choice allowed us to easily display the actions in the action log as well as the enemy’s prediction and the predicted chances of each player action. </w:t>
+      </w:r>
+      <w:r>
+        <w:t>This implementation also allowed us to have a significantly smaller action log, which meant that it was easier to understand what data the AI was looking at.</w:t>
+      </w:r>
+    </w:p>
+    <w:p>
+      <w:pPr>
+        <w:ind w:firstLine="720"/>
+      </w:pPr>
+      <w:r>
+        <w:t>Another choice we needed to settle on was how we</w:t>
+      </w:r>
+      <w:r>
+        <w:t xml:space="preserve"> </w:t>
+      </w:r>
+      <w:r>
+        <w:t>wanted</w:t>
+      </w:r>
+      <w:r>
+        <w:t xml:space="preserve"> to </w:t>
+      </w:r>
+      <w:r>
+        <w:t>implement</w:t>
+      </w:r>
+      <w:r>
+        <w:t xml:space="preserve"> how the AI would act when there was no action history to reference for a given move.</w:t>
+      </w:r>
+      <w:r>
+        <w:t xml:space="preserve"> Originally, the AI would just default to anticipating the player would attempt a throw. This didn’t seem like the best solution, so we altered it to assume that each action had an even chance if there was no history for that action. For example, in the sequence AGAB, our AI would predict an even split between Attack, Grab/Throw, and Block as the next player action.</w:t>
+      </w:r>
+    </w:p>
+    <w:p>
+      <w:pPr>
+        <w:widowControl/>
+        <w:autoSpaceDE/>
+        <w:autoSpaceDN/>
+        <w:adjustRightInd/>
+      </w:pPr>
+    </w:p>
+    <w:p>
+      <w:pPr>
+        <w:pStyle w:val="Heading1"/>
+      </w:pPr>
+      <w:r>
+        <w:t>7</w:t>
+      </w:r>
+      <w:r>
+        <w:tab/>
+        <w:t>Benefits of N-Gram</w:t>
+      </w:r>
+    </w:p>
+    <w:p>
+      <w:r>
+        <w:t>In our game, the benefits of N-Gram became immediately obvious. Our AI instantly became significantly more challenging for the majority of players that tested it, and it didn’t require preprogramming a significant number of odds and fighting data to achieve. All we needed to implement was a counter to whatever attack the AI estimated.</w:t>
+      </w:r>
+    </w:p>
+    <w:p>
+      <w:r>
+        <w:tab/>
+        <w:t xml:space="preserve">In more complicated fighting games, the ease of use of N-Gram would help programmers make challenging or interesting AI opponents for skilled players. Furthermore, </w:t>
       </w:r>
       <w:r>
         <w:lastRenderedPageBreak/>
-        <w:t>the N-Gram will look for to form a pattern. For example, a</w:t>
-      </w:r>
-      <w:r>
-        <w:t xml:space="preserve"> Bi-Gram is a type of N-Gram that looks at sequences of two </w:t>
-      </w:r>
-      <w:r>
-        <w:t>pieces of data. A Tri-Gram will look at sequences of three, and so on.</w:t>
-      </w:r>
-      <w:r>
-        <w:t xml:space="preserve"> [1].</w:t>
-      </w:r>
-    </w:p>
-    <w:p>
-      <w:pPr>
-        <w:ind w:firstLine="720"/>
-      </w:pPr>
-      <w:r>
-        <w:t xml:space="preserve">We focused on implementing a Bi-Gram structure for our N-Gram project. In our game, the N-Gram looks at the first move of a sequence and tries to predict the second move in that sequence by referencing a </w:t>
-      </w:r>
-      <w:r>
-        <w:t>30-action</w:t>
-      </w:r>
-      <w:r>
-        <w:t xml:space="preserve"> long history of all of the </w:t>
-      </w:r>
-      <w:r>
-        <w:t>players’</w:t>
-      </w:r>
-      <w:r>
-        <w:t xml:space="preserve"> moves. It calculates the odds of the second move of the sequence appearing by checking how often it appeared in the move history. Finally, it uses RNG to randomly pick from the odds which move it thinks the player will use, and determines which strategy to use to counter it. The N-Gram structure allows it to learn from the player and adapt to overused strategies.</w:t>
+        <w:t>N-Gram action logs could be locked-in to make an opponent with specific odds of reading given attacks. This means that developers could train their AI to anticipate specific combos more often than others by directly playing their games</w:t>
+      </w:r>
+      <w:r>
+        <w:t>.</w:t>
       </w:r>
       <w:r>
         <w:t xml:space="preserve"> </w:t>
       </w:r>
-    </w:p>
-    <w:p>
-      <w:pPr>
-        <w:ind w:firstLine="720"/>
-      </w:pPr>
-      <w:r>
-        <w:t xml:space="preserve">As the player takes new actions, the action history will delete, or “forget” the oldest action. This makes the N-Gram seem to have a sort of </w:t>
-      </w:r>
-      <w:r>
-        <w:t>memory and</w:t>
-      </w:r>
-      <w:r>
-        <w:t xml:space="preserve"> will cause it to forget old strategies if the player hasn’t used them recently. </w:t>
+      <w:r>
+        <w:t>T</w:t>
+      </w:r>
+      <w:r>
+        <w:t>hey could even make weaker or stronger AI by changing the size and content of an action log</w:t>
+      </w:r>
+      <w:r>
+        <w:t>, as well as the Order of the N-Gram that uses it</w:t>
+      </w:r>
+      <w:r>
+        <w:t>.</w:t>
+      </w:r>
+    </w:p>
+    <w:p>
+      <w:pPr>
+        <w:widowControl/>
+        <w:autoSpaceDE/>
+        <w:autoSpaceDN/>
+        <w:adjustRightInd/>
+      </w:pPr>
+    </w:p>
+    <w:p>
+      <w:pPr>
+        <w:pStyle w:val="Heading1"/>
+      </w:pPr>
+      <w:r>
+        <w:t>8</w:t>
+      </w:r>
+      <w:r>
+        <w:tab/>
+        <w:t>Polish and Future Improvements</w:t>
+      </w:r>
+    </w:p>
+    <w:p>
+      <w:pPr>
+        <w:widowControl/>
+        <w:autoSpaceDE/>
+        <w:autoSpaceDN/>
+        <w:adjustRightInd/>
+      </w:pPr>
+      <w:r>
+        <w:t xml:space="preserve">Our game could be tweaked and polished in a number of ways in the future. </w:t>
       </w:r>
     </w:p>
     <w:p>
@@ -238,6 +347,9 @@
           <w:color w:val="000000"/>
         </w:rPr>
       </w:pPr>
+      <w:r>
+        <w:t>-</w:t>
+      </w:r>
       <w:r>
         <w:br w:type="page"/>
       </w:r>
@@ -840,17 +952,12 @@
         <w:t xml:space="preserve">int </w:t>
       </w:r>
       <w:proofErr w:type="spellStart"/>
-      <w:proofErr w:type="gramStart"/>
       <w:r>
         <w:t>AddOne</w:t>
       </w:r>
       <w:proofErr w:type="spellEnd"/>
       <w:r>
-        <w:t>(</w:t>
-      </w:r>
-      <w:proofErr w:type="gramEnd"/>
-      <w:r>
-        <w:t>int a)</w:t>
+        <w:t>(int a)</w:t>
       </w:r>
     </w:p>
     <w:p>
@@ -3353,7 +3460,6 @@
   <w:style w:type="character" w:default="1" w:styleId="DefaultParagraphFont">
     <w:name w:val="Default Paragraph Font"/>
     <w:uiPriority w:val="1"/>
-    <w:semiHidden/>
     <w:unhideWhenUsed/>
   </w:style>
   <w:style w:type="table" w:default="1" w:styleId="TableNormal">

--- a/KylePike_JuveChankasemporn_N-Gram_In_Fighting_Games.docx
+++ b/KylePike_JuveChankasemporn_N-Gram_In_Fighting_Games.docx
@@ -151,7 +151,23 @@
         <w:ind w:firstLine="720"/>
       </w:pPr>
       <w:r>
-        <w:t xml:space="preserve">For example, if it anticipates the player will block, the AI would perform a grab to break through the block and defeat the player. If the player is anticipated to attack, the AI will block and then counterattack. Finally, if the player is attempting to grab, the AI will jab hit the player and bypass the grab. </w:t>
+        <w:t xml:space="preserve">For example, if it anticipates the player will block, the AI </w:t>
+      </w:r>
+      <w:proofErr w:type="gramStart"/>
+      <w:r>
+        <w:t>would</w:t>
+      </w:r>
+      <w:proofErr w:type="gramEnd"/>
+      <w:r>
+        <w:t xml:space="preserve"> perform a grab to break through the block and defeat the player. If the player is anticipated to attack, the AI will block and then counterattack. Finally, if the player is attempting to grab, the AI </w:t>
+      </w:r>
+      <w:proofErr w:type="gramStart"/>
+      <w:r>
+        <w:t>will jab</w:t>
+      </w:r>
+      <w:proofErr w:type="gramEnd"/>
+      <w:r>
+        <w:t xml:space="preserve"> hit the player and bypass the grab. </w:t>
       </w:r>
     </w:p>
     <w:p>
@@ -250,6 +266,20 @@
       </w:r>
       <w:r>
         <w:t xml:space="preserve"> Originally, the AI would just default to anticipating the player would attempt a throw. This didn’t seem like the best solution, so we altered it to assume that each action had an even chance if there was no history for that action. For example, in the sequence AGAB, our AI would predict an even split between Attack, Grab/Throw, and Block as the next player action.</w:t>
+      </w:r>
+    </w:p>
+    <w:p>
+      <w:pPr>
+        <w:ind w:firstLine="720"/>
+      </w:pPr>
+      <w:r>
+        <w:t xml:space="preserve">Finally, the AI was re-guessing the player’s next action every update, which led to it constantly changing its strategy. We changed the AI to only update every specific interval and serialized that interval so it could be tweaked in the Unity editor. Another </w:t>
+      </w:r>
+      <w:r>
+        <w:t>solution</w:t>
+      </w:r>
+      <w:r>
+        <w:t xml:space="preserve"> would have been to guess the player’s next action once, and only re-guess once they executed another move. In the end we decided to have the AI switch up its strategy every half-second or so to make it harder to read and keep the player guessing as to what it would attempt to do.</w:t>
       </w:r>
     </w:p>
     <w:p>
@@ -265,6 +295,7 @@
         <w:pStyle w:val="Heading1"/>
       </w:pPr>
       <w:r>
+        <w:lastRenderedPageBreak/>
         <w:t>7</w:t>
       </w:r>
       <w:r>
@@ -280,11 +311,7 @@
     <w:p>
       <w:r>
         <w:tab/>
-        <w:t xml:space="preserve">In more complicated fighting games, the ease of use of N-Gram would help programmers make challenging or interesting AI opponents for skilled players. Furthermore, </w:t>
-      </w:r>
-      <w:r>
-        <w:lastRenderedPageBreak/>
-        <w:t>N-Gram action logs could be locked-in to make an opponent with specific odds of reading given attacks. This means that developers could train their AI to anticipate specific combos more often than others by directly playing their games</w:t>
+        <w:t>In more complicated fighting games, the ease of use of N-Gram would help programmers make challenging or interesting AI opponents for skilled players. Furthermore, N-Gram action logs could be locked-in to make an opponent with specific odds of reading given attacks. This means that developers could train their AI to anticipate specific combos more often than others by directly playing their games</w:t>
       </w:r>
       <w:r>
         <w:t>.</w:t>
@@ -333,9 +360,26 @@
         <w:adjustRightInd/>
       </w:pPr>
       <w:r>
-        <w:t xml:space="preserve">Our game could be tweaked and polished in a number of ways in the future. </w:t>
-      </w:r>
-    </w:p>
+        <w:t xml:space="preserve">Currently, the AI will re-guess the player’s next action every </w:t>
+      </w:r>
+    </w:p>
+    <w:p>
+      <w:pPr>
+        <w:widowControl/>
+        <w:autoSpaceDE/>
+        <w:autoSpaceDN/>
+        <w:adjustRightInd/>
+      </w:pPr>
+    </w:p>
+    <w:p>
+      <w:pPr>
+        <w:pStyle w:val="Heading1"/>
+      </w:pPr>
+      <w:r>
+        <w:t>9 Conclusion</w:t>
+      </w:r>
+    </w:p>
+    <w:p/>
     <w:p>
       <w:pPr>
         <w:widowControl/>
@@ -952,12 +996,17 @@
         <w:t xml:space="preserve">int </w:t>
       </w:r>
       <w:proofErr w:type="spellStart"/>
+      <w:proofErr w:type="gramStart"/>
       <w:r>
         <w:t>AddOne</w:t>
       </w:r>
       <w:proofErr w:type="spellEnd"/>
       <w:r>
-        <w:t>(int a)</w:t>
+        <w:t>(</w:t>
+      </w:r>
+      <w:proofErr w:type="gramEnd"/>
+      <w:r>
+        <w:t>int a)</w:t>
       </w:r>
     </w:p>
     <w:p>

--- a/KylePike_JuveChankasemporn_N-Gram_In_Fighting_Games.docx
+++ b/KylePike_JuveChankasemporn_N-Gram_In_Fighting_Games.docx
@@ -98,7 +98,7 @@
         <w:ind w:firstLine="720"/>
       </w:pPr>
       <w:r>
-        <w:t xml:space="preserve">As the player takes new actions, the action history will delete, or “forget” the oldest action. This makes the N-Gram seem to have a sort of memory and will cause it to forget old strategies if the player hasn’t used them recently. </w:t>
+        <w:t xml:space="preserve">As the player takes new actions, the action history will delete, or “forget” the oldest action. This makes the N-Gram seem to have memory and will cause it to forget old strategies if the player hasn’t used them recently. </w:t>
       </w:r>
     </w:p>
     <w:p/>
@@ -311,7 +311,13 @@
     <w:p>
       <w:r>
         <w:tab/>
-        <w:t>In more complicated fighting games, the ease of use of N-Gram would help programmers make challenging or interesting AI opponents for skilled players. Furthermore, N-Gram action logs could be locked-in to make an opponent with specific odds of reading given attacks. This means that developers could train their AI to anticipate specific combos more often than others by directly playing their games</w:t>
+        <w:t>In</w:t>
+      </w:r>
+      <w:r>
+        <w:t xml:space="preserve"> other</w:t>
+      </w:r>
+      <w:r>
+        <w:t xml:space="preserve"> more complicated fighting games, the ease of use of N-Gram would help programmers make challenging or interesting AI opponents for skilled players. Furthermore, N-Gram action logs could be locked-in to make an opponent with specific odds of reading given attacks. This means that developers could train their AI to anticipate specific combos more often than others by directly playing their games</w:t>
       </w:r>
       <w:r>
         <w:t>.</w:t>
@@ -326,7 +332,13 @@
         <w:t>hey could even make weaker or stronger AI by changing the size and content of an action log</w:t>
       </w:r>
       <w:r>
-        <w:t>, as well as the Order of the N-Gram that uses it</w:t>
+        <w:t xml:space="preserve"> as well as the </w:t>
+      </w:r>
+      <w:r>
+        <w:t>o</w:t>
+      </w:r>
+      <w:r>
+        <w:t>rder of the N-Gram that uses it</w:t>
       </w:r>
       <w:r>
         <w:t>.</w:t>
@@ -345,11 +357,35 @@
         <w:pStyle w:val="Heading1"/>
       </w:pPr>
       <w:r>
-        <w:t>8</w:t>
-      </w:r>
-      <w:r>
-        <w:tab/>
-        <w:t>Polish and Future Improvements</w:t>
+        <w:t>9 Conclusion</w:t>
+      </w:r>
+    </w:p>
+    <w:p/>
+    <w:p>
+      <w:pPr>
+        <w:pStyle w:val="Heading1"/>
+      </w:pPr>
+      <w:r>
+        <w:t>10 References</w:t>
+      </w:r>
+    </w:p>
+    <w:p>
+      <w:pPr>
+        <w:rPr>
+          <w:i/>
+        </w:rPr>
+      </w:pPr>
+      <w:r>
+        <w:t xml:space="preserve">[Wiens 83] Wiens, J. A. 1983. Avian community ecology: An iconoclastic view. In </w:t>
+      </w:r>
+      <w:r>
+        <w:rPr>
+          <w:i/>
+        </w:rPr>
+        <w:t>Perspectives in ornithology</w:t>
+      </w:r>
+      <w:r>
+        <w:t>, ed. A. H. Brush, and G. A. Clark, 355–403. Cambridge: Cambridge Univ. Press.</w:t>
       </w:r>
     </w:p>
     <w:p>
@@ -359,27 +395,7 @@
         <w:autoSpaceDN/>
         <w:adjustRightInd/>
       </w:pPr>
-      <w:r>
-        <w:t xml:space="preserve">Currently, the AI will re-guess the player’s next action every </w:t>
-      </w:r>
-    </w:p>
-    <w:p>
-      <w:pPr>
-        <w:widowControl/>
-        <w:autoSpaceDE/>
-        <w:autoSpaceDN/>
-        <w:adjustRightInd/>
-      </w:pPr>
-    </w:p>
-    <w:p>
-      <w:pPr>
-        <w:pStyle w:val="Heading1"/>
-      </w:pPr>
-      <w:r>
-        <w:t>9 Conclusion</w:t>
-      </w:r>
-    </w:p>
-    <w:p/>
+    </w:p>
     <w:p>
       <w:pPr>
         <w:widowControl/>
